--- a/Methods&SupMat.docx
+++ b/Methods&SupMat.docx
@@ -89,7 +89,23 @@
           <w:sz w:val="24"/>
           <w:szCs w:val="24"/>
         </w:rPr>
-        <w:t xml:space="preserve">. Specifically, we cannot know whether the highest fit indicates models that most appropriately assign values and ranks to different </w:t>
+        <w:t xml:space="preserve">. Specifically, we cannot know </w:t>
+      </w:r>
+      <w:r>
+        <w:rPr>
+          <w:rFonts w:ascii="Times New Roman" w:hAnsi="Times New Roman" w:cs="Times New Roman"/>
+          <w:sz w:val="24"/>
+          <w:szCs w:val="24"/>
+        </w:rPr>
+        <w:t xml:space="preserve">for sure </w:t>
+      </w:r>
+      <w:r>
+        <w:rPr>
+          <w:rFonts w:ascii="Times New Roman" w:hAnsi="Times New Roman" w:cs="Times New Roman"/>
+          <w:sz w:val="24"/>
+          <w:szCs w:val="24"/>
+        </w:rPr>
+        <w:t xml:space="preserve">whether the highest fit indicates models that most appropriately assign values and ranks to different </w:t>
       </w:r>
       <w:r>
         <w:rPr>
@@ -121,7 +137,23 @@
           <w:sz w:val="24"/>
           <w:szCs w:val="24"/>
         </w:rPr>
-        <w:t xml:space="preserve"> rigorously</w:t>
+        <w:t xml:space="preserve"> </w:t>
+      </w:r>
+      <w:r>
+        <w:rPr>
+          <w:rFonts w:ascii="Times New Roman" w:hAnsi="Times New Roman" w:cs="Times New Roman"/>
+          <w:sz w:val="24"/>
+          <w:szCs w:val="24"/>
+        </w:rPr>
+        <w:t xml:space="preserve">more </w:t>
+      </w:r>
+      <w:r>
+        <w:rPr>
+          <w:rFonts w:ascii="Times New Roman" w:hAnsi="Times New Roman" w:cs="Times New Roman"/>
+          <w:sz w:val="24"/>
+          <w:szCs w:val="24"/>
+        </w:rPr>
+        <w:t>rigorously</w:t>
       </w:r>
       <w:r>
         <w:rPr>
@@ -299,343 +331,397 @@
           <w:sz w:val="24"/>
           <w:szCs w:val="24"/>
         </w:rPr>
-        <w:t xml:space="preserve"> and create a cost distance matrix based on this input landscape before running simulations where individual’s dispersal</w:t>
-      </w:r>
-      <w:r>
-        <w:rPr>
-          <w:rFonts w:ascii="Times New Roman" w:hAnsi="Times New Roman" w:cs="Times New Roman"/>
-          <w:sz w:val="24"/>
-          <w:szCs w:val="24"/>
-        </w:rPr>
-        <w:t xml:space="preserve"> was constrained base of this cost distance matrix </w:t>
-      </w:r>
-      <w:r>
-        <w:rPr>
-          <w:rFonts w:ascii="Times New Roman" w:hAnsi="Times New Roman" w:cs="Times New Roman"/>
-          <w:sz w:val="24"/>
-          <w:szCs w:val="24"/>
-        </w:rPr>
-        <w:fldChar w:fldCharType="begin" w:fldLock="1"/>
-      </w:r>
-      <w:r>
-        <w:rPr>
-          <w:rFonts w:ascii="Times New Roman" w:hAnsi="Times New Roman" w:cs="Times New Roman"/>
-          <w:sz w:val="24"/>
-          <w:szCs w:val="24"/>
-        </w:rPr>
-        <w:instrText>ADDIN CSL_CITATION {"citationItems":[{"id":"ITEM-1","itemData":{"DOI":"10.1111/j.1755-0998.2009.02719.x","ISBN":"1755-0998","ISSN":"1755098X","PMID":"21565001","abstract":"Spatially explicit simulation of gene flow in complex landscapes is essential to explain observed population responses and provide a foundation for landscape genetics. To address this need, we wrote a spatially explicit, individual-based population genetics model (cdpop). The model implements individual-based population modelling with Mendelian inheritance and k-allele mutation on a resistant landscape. The model simulates changes in population and genotypes through time as functions of individual based movement, reproduction, mortality and dispersal on a continuous cost surface. This model will be a valuable tool for the study of landscape genetics by increasing our understanding about the effects of life history, vagility and differential models of landscape resistance on the genetic structure of populations in complex landscapes.","author":[{"dropping-particle":"","family":"Landguth","given":"Erin L.","non-dropping-particle":"","parse-names":false,"suffix":""},{"dropping-particle":"","family":"Cushman","given":"Samuel A.","non-dropping-particle":"","parse-names":false,"suffix":""}],"container-title":"Molecular Ecology Resources","id":"ITEM-1","issue":"1","issued":{"date-parts":[["2010"]]},"page":"156-161","title":"Cdpop: A spatially explicit cost distance population genetics program","type":"article-journal","volume":"10"},"uris":["http://www.mendeley.com/documents/?uuid=3083c9cc-b9eb-4767-89e5-9bb296f32a1c"]}],"mendeley":{"formattedCitation":"(Landguth &amp; Cushman, 2010)","plainTextFormattedCitation":"(Landguth &amp; Cushman, 2010)","previouslyFormattedCitation":"(Landguth &amp; Cushman, 2010)"},"properties":{"noteIndex":0},"schema":"https://github.com/citation-style-language/schema/raw/master/csl-citation.json"}</w:instrText>
-      </w:r>
-      <w:r>
-        <w:rPr>
-          <w:rFonts w:ascii="Times New Roman" w:hAnsi="Times New Roman" w:cs="Times New Roman"/>
-          <w:sz w:val="24"/>
-          <w:szCs w:val="24"/>
-        </w:rPr>
-        <w:fldChar w:fldCharType="separate"/>
-      </w:r>
-      <w:r>
-        <w:rPr>
-          <w:rFonts w:ascii="Times New Roman" w:hAnsi="Times New Roman" w:cs="Times New Roman"/>
-          <w:noProof/>
-          <w:sz w:val="24"/>
-          <w:szCs w:val="24"/>
-        </w:rPr>
-        <w:t>(Landguth &amp; Cushman, 2010)</w:t>
-      </w:r>
-      <w:r>
-        <w:rPr>
-          <w:rFonts w:ascii="Times New Roman" w:hAnsi="Times New Roman" w:cs="Times New Roman"/>
-          <w:sz w:val="24"/>
-          <w:szCs w:val="24"/>
-        </w:rPr>
-        <w:fldChar w:fldCharType="end"/>
-      </w:r>
-      <w:r>
-        <w:rPr>
-          <w:rFonts w:ascii="Times New Roman" w:hAnsi="Times New Roman" w:cs="Times New Roman"/>
-          <w:sz w:val="24"/>
-          <w:szCs w:val="24"/>
-        </w:rPr>
-        <w:t xml:space="preserve">. </w:t>
-      </w:r>
-    </w:p>
-    <w:p>
-      <w:pPr>
-        <w:spacing w:line="360" w:lineRule="auto"/>
-        <w:rPr>
-          <w:rFonts w:ascii="Times New Roman" w:hAnsi="Times New Roman" w:cs="Times New Roman"/>
-          <w:sz w:val="24"/>
-          <w:szCs w:val="24"/>
-        </w:rPr>
-      </w:pPr>
-      <w:r>
-        <w:rPr>
-          <w:rFonts w:ascii="Times New Roman" w:hAnsi="Times New Roman" w:cs="Times New Roman"/>
-          <w:sz w:val="24"/>
-          <w:szCs w:val="24"/>
-        </w:rPr>
-        <w:t xml:space="preserve">We respected the biology of </w:t>
-      </w:r>
-      <w:proofErr w:type="spellStart"/>
-      <w:r>
-        <w:rPr>
-          <w:rFonts w:ascii="Times New Roman" w:hAnsi="Times New Roman" w:cs="Times New Roman"/>
-          <w:i/>
-          <w:sz w:val="24"/>
-          <w:szCs w:val="24"/>
-        </w:rPr>
-        <w:t>Podarcis</w:t>
-      </w:r>
-      <w:proofErr w:type="spellEnd"/>
-      <w:r>
-        <w:rPr>
-          <w:rFonts w:ascii="Times New Roman" w:hAnsi="Times New Roman" w:cs="Times New Roman"/>
-          <w:sz w:val="24"/>
-          <w:szCs w:val="24"/>
-        </w:rPr>
-        <w:t xml:space="preserve"> </w:t>
-      </w:r>
-      <w:proofErr w:type="spellStart"/>
-      <w:r>
-        <w:rPr>
-          <w:rFonts w:ascii="Times New Roman" w:hAnsi="Times New Roman" w:cs="Times New Roman"/>
-          <w:i/>
-          <w:sz w:val="24"/>
-          <w:szCs w:val="24"/>
-        </w:rPr>
-        <w:t>muralis</w:t>
-      </w:r>
-      <w:proofErr w:type="spellEnd"/>
-      <w:r>
-        <w:rPr>
-          <w:rFonts w:ascii="Times New Roman" w:hAnsi="Times New Roman" w:cs="Times New Roman"/>
-          <w:sz w:val="24"/>
-          <w:szCs w:val="24"/>
-        </w:rPr>
-        <w:t xml:space="preserve"> in several aspects in the simulations. For example, we ranked the resistance value</w:t>
-      </w:r>
-      <w:r>
-        <w:rPr>
-          <w:rFonts w:ascii="Times New Roman" w:hAnsi="Times New Roman" w:cs="Times New Roman"/>
-          <w:sz w:val="24"/>
-          <w:szCs w:val="24"/>
-        </w:rPr>
-        <w:t>s</w:t>
-      </w:r>
-      <w:r>
-        <w:rPr>
-          <w:rFonts w:ascii="Times New Roman" w:hAnsi="Times New Roman" w:cs="Times New Roman"/>
-          <w:sz w:val="24"/>
-          <w:szCs w:val="24"/>
-        </w:rPr>
-        <w:t xml:space="preserve"> of different land cover categories meaningfully according to the general patterns found in the analysis of the empirical dataset. </w:t>
-      </w:r>
-      <w:r>
-        <w:rPr>
-          <w:rFonts w:ascii="Times New Roman" w:hAnsi="Times New Roman" w:cs="Times New Roman"/>
-          <w:sz w:val="24"/>
-          <w:szCs w:val="24"/>
-        </w:rPr>
-        <w:t>We constrained available habitat to land cover categories where they were originally sampled in large numbers (</w:t>
-      </w:r>
-      <w:r>
-        <w:rPr>
-          <w:rFonts w:ascii="Times New Roman" w:hAnsi="Times New Roman" w:cs="Times New Roman"/>
-          <w:sz w:val="24"/>
-          <w:szCs w:val="24"/>
-        </w:rPr>
-        <w:t>&lt; median resistance value</w:t>
-      </w:r>
-      <w:r>
-        <w:rPr>
-          <w:rFonts w:ascii="Times New Roman" w:hAnsi="Times New Roman" w:cs="Times New Roman"/>
-          <w:sz w:val="24"/>
-          <w:szCs w:val="24"/>
-        </w:rPr>
-        <w:t xml:space="preserve">). Thus, we excluded river and very urbanized areas from carrying lizards in the lizards in the simulations, but lizards can potentially move through them. </w:t>
-      </w:r>
-      <w:r>
-        <w:rPr>
-          <w:rFonts w:ascii="Times New Roman" w:hAnsi="Times New Roman" w:cs="Times New Roman"/>
-          <w:sz w:val="24"/>
-          <w:szCs w:val="24"/>
-        </w:rPr>
-        <w:t xml:space="preserve">We also input reasonable parameters for reproductive ability </w:t>
-      </w:r>
-      <w:r>
-        <w:rPr>
-          <w:rFonts w:ascii="Times New Roman" w:hAnsi="Times New Roman" w:cs="Times New Roman"/>
-          <w:sz w:val="24"/>
-          <w:szCs w:val="24"/>
-        </w:rPr>
-        <w:fldChar w:fldCharType="begin" w:fldLock="1"/>
-      </w:r>
-      <w:r>
-        <w:rPr>
-          <w:rFonts w:ascii="Times New Roman" w:hAnsi="Times New Roman" w:cs="Times New Roman"/>
-          <w:sz w:val="24"/>
-          <w:szCs w:val="24"/>
-        </w:rPr>
-        <w:instrText>ADDIN CSL_CITATION {"citationItems":[{"id":"ITEM-1","itemData":{"author":[{"dropping-particle":"","family":"Ji","given":"Xiang","non-dropping-particle":"","parse-names":false,"suffix":""},{"dropping-particle":"","family":"Braña","given":"Florentino","non-dropping-particle":"","parse-names":false,"suffix":""}],"container-title":"Journal of Herpetology","id":"ITEM-1","issue":"1","issued":{"date-parts":[["2000"]]},"page":"54-60","title":"Among Clutch Variation in Reproductive Output and Egg Size in the Wall Lizard ( Podarcis muralis ) from a Lowland Population of Northern Spain","type":"article-journal","volume":"34"},"uris":["http://www.mendeley.com/documents/?uuid=34f8b9d1-0d94-4934-8383-c50ec6258b13"]}],"mendeley":{"formattedCitation":"(Ji &amp; Braña, 2000)","plainTextFormattedCitation":"(Ji &amp; Braña, 2000)","previouslyFormattedCitation":"(Ji &amp; Braña, 2000)"},"properties":{"noteIndex":0},"schema":"https://github.com/citation-style-language/schema/raw/master/csl-citation.json"}</w:instrText>
-      </w:r>
-      <w:r>
-        <w:rPr>
-          <w:rFonts w:ascii="Times New Roman" w:hAnsi="Times New Roman" w:cs="Times New Roman"/>
-          <w:sz w:val="24"/>
-          <w:szCs w:val="24"/>
-        </w:rPr>
-        <w:fldChar w:fldCharType="separate"/>
-      </w:r>
-      <w:r>
-        <w:rPr>
-          <w:rFonts w:ascii="Times New Roman" w:hAnsi="Times New Roman" w:cs="Times New Roman"/>
-          <w:noProof/>
-          <w:sz w:val="24"/>
-          <w:szCs w:val="24"/>
-        </w:rPr>
-        <w:t>(Ji &amp; Braña, 2000)</w:t>
-      </w:r>
-      <w:r>
-        <w:rPr>
-          <w:rFonts w:ascii="Times New Roman" w:hAnsi="Times New Roman" w:cs="Times New Roman"/>
-          <w:sz w:val="24"/>
-          <w:szCs w:val="24"/>
-        </w:rPr>
-        <w:fldChar w:fldCharType="end"/>
-      </w:r>
-      <w:r>
-        <w:rPr>
-          <w:rFonts w:ascii="Times New Roman" w:hAnsi="Times New Roman" w:cs="Times New Roman"/>
-          <w:sz w:val="24"/>
-          <w:szCs w:val="24"/>
-        </w:rPr>
-        <w:t xml:space="preserve"> and </w:t>
-      </w:r>
-      <w:r>
-        <w:rPr>
-          <w:rFonts w:ascii="Times New Roman" w:hAnsi="Times New Roman" w:cs="Times New Roman"/>
-          <w:sz w:val="24"/>
-          <w:szCs w:val="24"/>
-        </w:rPr>
-        <w:t xml:space="preserve">density </w:t>
-      </w:r>
-      <w:r>
-        <w:rPr>
-          <w:rFonts w:ascii="Times New Roman" w:hAnsi="Times New Roman" w:cs="Times New Roman"/>
-          <w:sz w:val="24"/>
-          <w:szCs w:val="24"/>
-        </w:rPr>
-        <w:fldChar w:fldCharType="begin" w:fldLock="1"/>
-      </w:r>
-      <w:r>
-        <w:rPr>
-          <w:rFonts w:ascii="Times New Roman" w:hAnsi="Times New Roman" w:cs="Times New Roman"/>
-          <w:sz w:val="24"/>
-          <w:szCs w:val="24"/>
-        </w:rPr>
-        <w:instrText>ADDIN CSL_CITATION {"citationItems":[{"id":"ITEM-1","itemData":{"author":[{"dropping-particle":"","family":"Barbault","given":"Robert","non-dropping-particle":"","parse-names":false,"suffix":""},{"dropping-particle":"","family":"Mou","given":"Young-Ping","non-dropping-particle":"","parse-names":false,"suffix":""}],"container-title":"Herpetologica","id":"ITEM-1","issue":"1","issued":{"date-parts":[["1988"]]},"page":"38-47","title":"Population Dynamics of the Common Wall Lizard , Podarcis muralis, in Southwestern France","type":"article-journal","volume":"44"},"uris":["http://www.mendeley.com/documents/?uuid=ebc4cbf8-fa1b-4e64-b1f7-c1dc75431b5c"]},{"id":"ITEM-2","itemData":{"DOI":"10.1111/j.1469-7998.1989.tb02475.x","ISSN":"14697998","abstract":"Measurements of the rates at which droppings of wall lizards (Podarcis muralis) on Jersey appeared in, and disappeared from, the environment made it possible to formulate a simple mathematical model for the dynamics of faecal pellet populations. The model shows how, for a given lizard population, the number of droppings changes with time according to weather conditions. It was used to estimate lizard densities at a number of sites from daily pellet counts. There were significant differences in the densities of lizards between sites; possible reasons for these are discussed. Copyright © 1989, Wiley Blackwell. All rights reserved","author":[{"dropping-particle":"","family":"Avery","given":"R. A.","non-dropping-particle":"","parse-names":false,"suffix":""},{"dropping-particle":"","family":"Perkins","given":"C. M.","non-dropping-particle":"","parse-names":false,"suffix":""}],"container-title":"Journal of Zoology","id":"ITEM-2","issue":"1","issued":{"date-parts":[["1989"]]},"page":"73-84","title":"The use of faecal counts for estimating populations of wall lizards (Podarcis muralis)","type":"article-journal","volume":"217"},"uris":["http://www.mendeley.com/documents/?uuid=da12a5af-d895-4cca-b182-0a235eaa7dd2"]}],"mendeley":{"formattedCitation":"(Avery &amp; Perkins, 1989; Barbault &amp; Mou, 1988)","plainTextFormattedCitation":"(Avery &amp; Perkins, 1989; Barbault &amp; Mou, 1988)","previouslyFormattedCitation":"(Avery &amp; Perkins, 1989; Barbault &amp; Mou, 1988)"},"properties":{"noteIndex":0},"schema":"https://github.com/citation-style-language/schema/raw/master/csl-citation.json"}</w:instrText>
-      </w:r>
-      <w:r>
-        <w:rPr>
-          <w:rFonts w:ascii="Times New Roman" w:hAnsi="Times New Roman" w:cs="Times New Roman"/>
-          <w:sz w:val="24"/>
-          <w:szCs w:val="24"/>
-        </w:rPr>
-        <w:fldChar w:fldCharType="separate"/>
-      </w:r>
-      <w:r>
-        <w:rPr>
-          <w:rFonts w:ascii="Times New Roman" w:hAnsi="Times New Roman" w:cs="Times New Roman"/>
-          <w:noProof/>
-          <w:sz w:val="24"/>
-          <w:szCs w:val="24"/>
-        </w:rPr>
-        <w:t>(Avery &amp; Perkins, 1989; Barbault &amp; Mou, 1988)</w:t>
-      </w:r>
-      <w:r>
-        <w:rPr>
-          <w:rFonts w:ascii="Times New Roman" w:hAnsi="Times New Roman" w:cs="Times New Roman"/>
-          <w:sz w:val="24"/>
-          <w:szCs w:val="24"/>
-        </w:rPr>
-        <w:fldChar w:fldCharType="end"/>
-      </w:r>
-      <w:r>
-        <w:rPr>
-          <w:rFonts w:ascii="Times New Roman" w:hAnsi="Times New Roman" w:cs="Times New Roman"/>
-          <w:sz w:val="24"/>
-          <w:szCs w:val="24"/>
-        </w:rPr>
-        <w:t>.</w:t>
-      </w:r>
-      <w:r>
-        <w:rPr>
-          <w:rFonts w:ascii="Times New Roman" w:hAnsi="Times New Roman" w:cs="Times New Roman"/>
-          <w:sz w:val="24"/>
-          <w:szCs w:val="24"/>
-        </w:rPr>
-        <w:t xml:space="preserve"> We simulated 16 loci with 12 alleles each to mimic the original dataset</w:t>
-      </w:r>
-      <w:r>
-        <w:rPr>
-          <w:rFonts w:ascii="Times New Roman" w:hAnsi="Times New Roman" w:cs="Times New Roman"/>
-          <w:sz w:val="24"/>
-          <w:szCs w:val="24"/>
-        </w:rPr>
-        <w:t xml:space="preserve"> (16 loci and an average of 11.81</w:t>
-      </w:r>
-      <w:r>
-        <w:rPr>
-          <w:rFonts w:ascii="Times New Roman" w:hAnsi="Times New Roman" w:cs="Times New Roman"/>
-          <w:sz w:val="24"/>
-          <w:szCs w:val="24"/>
-        </w:rPr>
-        <w:t>25</w:t>
-      </w:r>
-      <w:r>
-        <w:rPr>
-          <w:rFonts w:ascii="Times New Roman" w:hAnsi="Times New Roman" w:cs="Times New Roman"/>
-          <w:sz w:val="24"/>
-          <w:szCs w:val="24"/>
-        </w:rPr>
-        <w:t xml:space="preserve"> alleles per locus)</w:t>
-      </w:r>
-      <w:r>
-        <w:rPr>
-          <w:rFonts w:ascii="Times New Roman" w:hAnsi="Times New Roman" w:cs="Times New Roman"/>
-          <w:sz w:val="24"/>
-          <w:szCs w:val="24"/>
-        </w:rPr>
-        <w:t>.</w:t>
-      </w:r>
-      <w:r>
-        <w:rPr>
-          <w:rFonts w:ascii="Times New Roman" w:hAnsi="Times New Roman" w:cs="Times New Roman"/>
-          <w:sz w:val="24"/>
-          <w:szCs w:val="24"/>
-        </w:rPr>
-        <w:t xml:space="preserve"> We also subsampled the simulated lizards and only kept those present in the cells where the real lizards </w:t>
-      </w:r>
-      <w:proofErr w:type="gramStart"/>
-      <w:r>
-        <w:rPr>
-          <w:rFonts w:ascii="Times New Roman" w:hAnsi="Times New Roman" w:cs="Times New Roman"/>
-          <w:sz w:val="24"/>
-          <w:szCs w:val="24"/>
-        </w:rPr>
-        <w:t>were caught</w:t>
-      </w:r>
-      <w:proofErr w:type="gramEnd"/>
-      <w:r>
-        <w:rPr>
-          <w:rFonts w:ascii="Times New Roman" w:hAnsi="Times New Roman" w:cs="Times New Roman"/>
-          <w:sz w:val="24"/>
-          <w:szCs w:val="24"/>
-        </w:rPr>
-        <w:t>.</w:t>
+        <w:t xml:space="preserve"> and create</w:t>
+      </w:r>
+      <w:r>
+        <w:rPr>
+          <w:rFonts w:ascii="Times New Roman" w:hAnsi="Times New Roman" w:cs="Times New Roman"/>
+          <w:sz w:val="24"/>
+          <w:szCs w:val="24"/>
+        </w:rPr>
+        <w:t>d</w:t>
+      </w:r>
+      <w:r>
+        <w:rPr>
+          <w:rFonts w:ascii="Times New Roman" w:hAnsi="Times New Roman" w:cs="Times New Roman"/>
+          <w:sz w:val="24"/>
+          <w:szCs w:val="24"/>
+        </w:rPr>
+        <w:t xml:space="preserve"> a cost distance matrix based on this input landscape</w:t>
+      </w:r>
+      <w:r>
+        <w:rPr>
+          <w:rFonts w:ascii="Times New Roman" w:hAnsi="Times New Roman" w:cs="Times New Roman"/>
+          <w:sz w:val="24"/>
+          <w:szCs w:val="24"/>
+        </w:rPr>
+        <w:t xml:space="preserve">. Finally, we ran </w:t>
+      </w:r>
+      <w:r>
+        <w:rPr>
+          <w:rFonts w:ascii="Times New Roman" w:hAnsi="Times New Roman" w:cs="Times New Roman"/>
+          <w:sz w:val="24"/>
+          <w:szCs w:val="24"/>
+        </w:rPr>
+        <w:t>simulations where individual</w:t>
       </w:r>
       <w:bookmarkStart w:id="0" w:name="_GoBack"/>
       <w:bookmarkEnd w:id="0"/>
+      <w:r>
+        <w:rPr>
+          <w:rFonts w:ascii="Times New Roman" w:hAnsi="Times New Roman" w:cs="Times New Roman"/>
+          <w:sz w:val="24"/>
+          <w:szCs w:val="24"/>
+        </w:rPr>
+        <w:t xml:space="preserve"> dispersal</w:t>
+      </w:r>
+      <w:r>
+        <w:rPr>
+          <w:rFonts w:ascii="Times New Roman" w:hAnsi="Times New Roman" w:cs="Times New Roman"/>
+          <w:sz w:val="24"/>
+          <w:szCs w:val="24"/>
+        </w:rPr>
+        <w:t xml:space="preserve"> was constrained base</w:t>
+      </w:r>
+      <w:r>
+        <w:rPr>
+          <w:rFonts w:ascii="Times New Roman" w:hAnsi="Times New Roman" w:cs="Times New Roman"/>
+          <w:sz w:val="24"/>
+          <w:szCs w:val="24"/>
+        </w:rPr>
+        <w:t>d on</w:t>
+      </w:r>
+      <w:r>
+        <w:rPr>
+          <w:rFonts w:ascii="Times New Roman" w:hAnsi="Times New Roman" w:cs="Times New Roman"/>
+          <w:sz w:val="24"/>
+          <w:szCs w:val="24"/>
+        </w:rPr>
+        <w:t xml:space="preserve"> this cost distance matrix </w:t>
+      </w:r>
+      <w:r>
+        <w:rPr>
+          <w:rFonts w:ascii="Times New Roman" w:hAnsi="Times New Roman" w:cs="Times New Roman"/>
+          <w:sz w:val="24"/>
+          <w:szCs w:val="24"/>
+        </w:rPr>
+        <w:fldChar w:fldCharType="begin" w:fldLock="1"/>
+      </w:r>
+      <w:r>
+        <w:rPr>
+          <w:rFonts w:ascii="Times New Roman" w:hAnsi="Times New Roman" w:cs="Times New Roman"/>
+          <w:sz w:val="24"/>
+          <w:szCs w:val="24"/>
+        </w:rPr>
+        <w:instrText>ADDIN CSL_CITATION {"citationItems":[{"id":"ITEM-1","itemData":{"DOI":"10.1111/j.1755-0998.2009.02719.x","ISBN":"1755-0998","ISSN":"1755098X","PMID":"21565001","abstract":"Spatially explicit simulation of gene flow in complex landscapes is essential to explain observed population responses and provide a foundation for landscape genetics. To address this need, we wrote a spatially explicit, individual-based population genetics model (cdpop). The model implements individual-based population modelling with Mendelian inheritance and k-allele mutation on a resistant landscape. The model simulates changes in population and genotypes through time as functions of individual based movement, reproduction, mortality and dispersal on a continuous cost surface. This model will be a valuable tool for the study of landscape genetics by increasing our understanding about the effects of life history, vagility and differential models of landscape resistance on the genetic structure of populations in complex landscapes.","author":[{"dropping-particle":"","family":"Landguth","given":"Erin L.","non-dropping-particle":"","parse-names":false,"suffix":""},{"dropping-particle":"","family":"Cushman","given":"Samuel A.","non-dropping-particle":"","parse-names":false,"suffix":""}],"container-title":"Molecular Ecology Resources","id":"ITEM-1","issue":"1","issued":{"date-parts":[["2010"]]},"page":"156-161","title":"Cdpop: A spatially explicit cost distance population genetics program","type":"article-journal","volume":"10"},"uris":["http://www.mendeley.com/documents/?uuid=3083c9cc-b9eb-4767-89e5-9bb296f32a1c"]}],"mendeley":{"formattedCitation":"(Landguth &amp; Cushman, 2010)","plainTextFormattedCitation":"(Landguth &amp; Cushman, 2010)","previouslyFormattedCitation":"(Landguth &amp; Cushman, 2010)"},"properties":{"noteIndex":0},"schema":"https://github.com/citation-style-language/schema/raw/master/csl-citation.json"}</w:instrText>
+      </w:r>
+      <w:r>
+        <w:rPr>
+          <w:rFonts w:ascii="Times New Roman" w:hAnsi="Times New Roman" w:cs="Times New Roman"/>
+          <w:sz w:val="24"/>
+          <w:szCs w:val="24"/>
+        </w:rPr>
+        <w:fldChar w:fldCharType="separate"/>
+      </w:r>
+      <w:r>
+        <w:rPr>
+          <w:rFonts w:ascii="Times New Roman" w:hAnsi="Times New Roman" w:cs="Times New Roman"/>
+          <w:noProof/>
+          <w:sz w:val="24"/>
+          <w:szCs w:val="24"/>
+        </w:rPr>
+        <w:t>(Landguth &amp; Cushman, 2010)</w:t>
+      </w:r>
+      <w:r>
+        <w:rPr>
+          <w:rFonts w:ascii="Times New Roman" w:hAnsi="Times New Roman" w:cs="Times New Roman"/>
+          <w:sz w:val="24"/>
+          <w:szCs w:val="24"/>
+        </w:rPr>
+        <w:fldChar w:fldCharType="end"/>
+      </w:r>
+      <w:r>
+        <w:rPr>
+          <w:rFonts w:ascii="Times New Roman" w:hAnsi="Times New Roman" w:cs="Times New Roman"/>
+          <w:sz w:val="24"/>
+          <w:szCs w:val="24"/>
+        </w:rPr>
+        <w:t xml:space="preserve">. </w:t>
+      </w:r>
+    </w:p>
+    <w:p>
+      <w:pPr>
+        <w:spacing w:line="360" w:lineRule="auto"/>
+        <w:rPr>
+          <w:rFonts w:ascii="Times New Roman" w:hAnsi="Times New Roman" w:cs="Times New Roman"/>
+          <w:sz w:val="24"/>
+          <w:szCs w:val="24"/>
+        </w:rPr>
+      </w:pPr>
+      <w:r>
+        <w:rPr>
+          <w:rFonts w:ascii="Times New Roman" w:hAnsi="Times New Roman" w:cs="Times New Roman"/>
+          <w:sz w:val="24"/>
+          <w:szCs w:val="24"/>
+        </w:rPr>
+        <w:t xml:space="preserve">We respected the biology of </w:t>
+      </w:r>
+      <w:proofErr w:type="spellStart"/>
+      <w:r>
+        <w:rPr>
+          <w:rFonts w:ascii="Times New Roman" w:hAnsi="Times New Roman" w:cs="Times New Roman"/>
+          <w:i/>
+          <w:sz w:val="24"/>
+          <w:szCs w:val="24"/>
+        </w:rPr>
+        <w:t>Podarcis</w:t>
+      </w:r>
+      <w:proofErr w:type="spellEnd"/>
+      <w:r>
+        <w:rPr>
+          <w:rFonts w:ascii="Times New Roman" w:hAnsi="Times New Roman" w:cs="Times New Roman"/>
+          <w:sz w:val="24"/>
+          <w:szCs w:val="24"/>
+        </w:rPr>
+        <w:t xml:space="preserve"> </w:t>
+      </w:r>
+      <w:proofErr w:type="spellStart"/>
+      <w:r>
+        <w:rPr>
+          <w:rFonts w:ascii="Times New Roman" w:hAnsi="Times New Roman" w:cs="Times New Roman"/>
+          <w:i/>
+          <w:sz w:val="24"/>
+          <w:szCs w:val="24"/>
+        </w:rPr>
+        <w:t>muralis</w:t>
+      </w:r>
+      <w:proofErr w:type="spellEnd"/>
+      <w:r>
+        <w:rPr>
+          <w:rFonts w:ascii="Times New Roman" w:hAnsi="Times New Roman" w:cs="Times New Roman"/>
+          <w:sz w:val="24"/>
+          <w:szCs w:val="24"/>
+        </w:rPr>
+        <w:t xml:space="preserve"> in several aspects in the simulations. For example, we ranked the resistance value</w:t>
+      </w:r>
+      <w:r>
+        <w:rPr>
+          <w:rFonts w:ascii="Times New Roman" w:hAnsi="Times New Roman" w:cs="Times New Roman"/>
+          <w:sz w:val="24"/>
+          <w:szCs w:val="24"/>
+        </w:rPr>
+        <w:t>s</w:t>
+      </w:r>
+      <w:r>
+        <w:rPr>
+          <w:rFonts w:ascii="Times New Roman" w:hAnsi="Times New Roman" w:cs="Times New Roman"/>
+          <w:sz w:val="24"/>
+          <w:szCs w:val="24"/>
+        </w:rPr>
+        <w:t xml:space="preserve"> of different land cover categories meaningfully according to the general patterns found in the analysis of the empirical dataset. </w:t>
+      </w:r>
+      <w:r>
+        <w:rPr>
+          <w:rFonts w:ascii="Times New Roman" w:hAnsi="Times New Roman" w:cs="Times New Roman"/>
+          <w:sz w:val="24"/>
+          <w:szCs w:val="24"/>
+        </w:rPr>
+        <w:t>We constrained available habitat to land cover categories where they were originally sampled in large numbers (</w:t>
+      </w:r>
+      <w:r>
+        <w:rPr>
+          <w:rFonts w:ascii="Times New Roman" w:hAnsi="Times New Roman" w:cs="Times New Roman"/>
+          <w:sz w:val="24"/>
+          <w:szCs w:val="24"/>
+        </w:rPr>
+        <w:t>&lt; median resistance value</w:t>
+      </w:r>
+      <w:r>
+        <w:rPr>
+          <w:rFonts w:ascii="Times New Roman" w:hAnsi="Times New Roman" w:cs="Times New Roman"/>
+          <w:sz w:val="24"/>
+          <w:szCs w:val="24"/>
+        </w:rPr>
+        <w:t xml:space="preserve">). Thus, we excluded river and very urbanized areas from carrying lizards in the lizards in the simulations, but lizards can potentially move through them. </w:t>
+      </w:r>
+      <w:r>
+        <w:rPr>
+          <w:rFonts w:ascii="Times New Roman" w:hAnsi="Times New Roman" w:cs="Times New Roman"/>
+          <w:sz w:val="24"/>
+          <w:szCs w:val="24"/>
+        </w:rPr>
+        <w:t xml:space="preserve">We also input reasonable parameters for reproductive ability </w:t>
+      </w:r>
+      <w:r>
+        <w:rPr>
+          <w:rFonts w:ascii="Times New Roman" w:hAnsi="Times New Roman" w:cs="Times New Roman"/>
+          <w:sz w:val="24"/>
+          <w:szCs w:val="24"/>
+        </w:rPr>
+        <w:fldChar w:fldCharType="begin" w:fldLock="1"/>
+      </w:r>
+      <w:r>
+        <w:rPr>
+          <w:rFonts w:ascii="Times New Roman" w:hAnsi="Times New Roman" w:cs="Times New Roman"/>
+          <w:sz w:val="24"/>
+          <w:szCs w:val="24"/>
+        </w:rPr>
+        <w:instrText>ADDIN CSL_CITATION {"citationItems":[{"id":"ITEM-1","itemData":{"author":[{"dropping-particle":"","family":"Ji","given":"Xiang","non-dropping-particle":"","parse-names":false,"suffix":""},{"dropping-particle":"","family":"Braña","given":"Florentino","non-dropping-particle":"","parse-names":false,"suffix":""}],"container-title":"Journal of Herpetology","id":"ITEM-1","issue":"1","issued":{"date-parts":[["2000"]]},"page":"54-60","title":"Among Clutch Variation in Reproductive Output and Egg Size in the Wall Lizard ( Podarcis muralis ) from a Lowland Population of Northern Spain","type":"article-journal","volume":"34"},"uris":["http://www.mendeley.com/documents/?uuid=34f8b9d1-0d94-4934-8383-c50ec6258b13"]}],"mendeley":{"formattedCitation":"(Ji &amp; Braña, 2000)","plainTextFormattedCitation":"(Ji &amp; Braña, 2000)","previouslyFormattedCitation":"(Ji &amp; Braña, 2000)"},"properties":{"noteIndex":0},"schema":"https://github.com/citation-style-language/schema/raw/master/csl-citation.json"}</w:instrText>
+      </w:r>
+      <w:r>
+        <w:rPr>
+          <w:rFonts w:ascii="Times New Roman" w:hAnsi="Times New Roman" w:cs="Times New Roman"/>
+          <w:sz w:val="24"/>
+          <w:szCs w:val="24"/>
+        </w:rPr>
+        <w:fldChar w:fldCharType="separate"/>
+      </w:r>
+      <w:r>
+        <w:rPr>
+          <w:rFonts w:ascii="Times New Roman" w:hAnsi="Times New Roman" w:cs="Times New Roman"/>
+          <w:noProof/>
+          <w:sz w:val="24"/>
+          <w:szCs w:val="24"/>
+        </w:rPr>
+        <w:t>(Ji &amp; Braña, 2000)</w:t>
+      </w:r>
+      <w:r>
+        <w:rPr>
+          <w:rFonts w:ascii="Times New Roman" w:hAnsi="Times New Roman" w:cs="Times New Roman"/>
+          <w:sz w:val="24"/>
+          <w:szCs w:val="24"/>
+        </w:rPr>
+        <w:fldChar w:fldCharType="end"/>
+      </w:r>
+      <w:r>
+        <w:rPr>
+          <w:rFonts w:ascii="Times New Roman" w:hAnsi="Times New Roman" w:cs="Times New Roman"/>
+          <w:sz w:val="24"/>
+          <w:szCs w:val="24"/>
+        </w:rPr>
+        <w:t xml:space="preserve"> and </w:t>
+      </w:r>
+      <w:r>
+        <w:rPr>
+          <w:rFonts w:ascii="Times New Roman" w:hAnsi="Times New Roman" w:cs="Times New Roman"/>
+          <w:sz w:val="24"/>
+          <w:szCs w:val="24"/>
+        </w:rPr>
+        <w:t xml:space="preserve">density </w:t>
+      </w:r>
+      <w:r>
+        <w:rPr>
+          <w:rFonts w:ascii="Times New Roman" w:hAnsi="Times New Roman" w:cs="Times New Roman"/>
+          <w:sz w:val="24"/>
+          <w:szCs w:val="24"/>
+        </w:rPr>
+        <w:fldChar w:fldCharType="begin" w:fldLock="1"/>
+      </w:r>
+      <w:r>
+        <w:rPr>
+          <w:rFonts w:ascii="Times New Roman" w:hAnsi="Times New Roman" w:cs="Times New Roman"/>
+          <w:sz w:val="24"/>
+          <w:szCs w:val="24"/>
+        </w:rPr>
+        <w:instrText>ADDIN CSL_CITATION {"citationItems":[{"id":"ITEM-1","itemData":{"author":[{"dropping-particle":"","family":"Barbault","given":"Robert","non-dropping-particle":"","parse-names":false,"suffix":""},{"dropping-particle":"","family":"Mou","given":"Young-Ping","non-dropping-particle":"","parse-names":false,"suffix":""}],"container-title":"Herpetologica","id":"ITEM-1","issue":"1","issued":{"date-parts":[["1988"]]},"page":"38-47","title":"Population Dynamics of the Common Wall Lizard , Podarcis muralis, in Southwestern France","type":"article-journal","volume":"44"},"uris":["http://www.mendeley.com/documents/?uuid=ebc4cbf8-fa1b-4e64-b1f7-c1dc75431b5c"]},{"id":"ITEM-2","itemData":{"DOI":"10.1111/j.1469-7998.1989.tb02475.x","ISSN":"14697998","abstract":"Measurements of the rates at which droppings of wall lizards (Podarcis muralis) on Jersey appeared in, and disappeared from, the environment made it possible to formulate a simple mathematical model for the dynamics of faecal pellet populations. The model shows how, for a given lizard population, the number of droppings changes with time according to weather conditions. It was used to estimate lizard densities at a number of sites from daily pellet counts. There were significant differences in the densities of lizards between sites; possible reasons for these are discussed. Copyright © 1989, Wiley Blackwell. All rights reserved","author":[{"dropping-particle":"","family":"Avery","given":"R. A.","non-dropping-particle":"","parse-names":false,"suffix":""},{"dropping-particle":"","family":"Perkins","given":"C. M.","non-dropping-particle":"","parse-names":false,"suffix":""}],"container-title":"Journal of Zoology","id":"ITEM-2","issue":"1","issued":{"date-parts":[["1989"]]},"page":"73-84","title":"The use of faecal counts for estimating populations of wall lizards (Podarcis muralis)","type":"article-journal","volume":"217"},"uris":["http://www.mendeley.com/documents/?uuid=da12a5af-d895-4cca-b182-0a235eaa7dd2"]}],"mendeley":{"formattedCitation":"(Avery &amp; Perkins, 1989; Barbault &amp; Mou, 1988)","plainTextFormattedCitation":"(Avery &amp; Perkins, 1989; Barbault &amp; Mou, 1988)","previouslyFormattedCitation":"(Avery &amp; Perkins, 1989; Barbault &amp; Mou, 1988)"},"properties":{"noteIndex":0},"schema":"https://github.com/citation-style-language/schema/raw/master/csl-citation.json"}</w:instrText>
+      </w:r>
+      <w:r>
+        <w:rPr>
+          <w:rFonts w:ascii="Times New Roman" w:hAnsi="Times New Roman" w:cs="Times New Roman"/>
+          <w:sz w:val="24"/>
+          <w:szCs w:val="24"/>
+        </w:rPr>
+        <w:fldChar w:fldCharType="separate"/>
+      </w:r>
+      <w:r>
+        <w:rPr>
+          <w:rFonts w:ascii="Times New Roman" w:hAnsi="Times New Roman" w:cs="Times New Roman"/>
+          <w:noProof/>
+          <w:sz w:val="24"/>
+          <w:szCs w:val="24"/>
+        </w:rPr>
+        <w:t>(Avery &amp; Perkins, 1989; Barbault &amp; Mou, 1988)</w:t>
+      </w:r>
+      <w:r>
+        <w:rPr>
+          <w:rFonts w:ascii="Times New Roman" w:hAnsi="Times New Roman" w:cs="Times New Roman"/>
+          <w:sz w:val="24"/>
+          <w:szCs w:val="24"/>
+        </w:rPr>
+        <w:fldChar w:fldCharType="end"/>
+      </w:r>
+      <w:r>
+        <w:rPr>
+          <w:rFonts w:ascii="Times New Roman" w:hAnsi="Times New Roman" w:cs="Times New Roman"/>
+          <w:sz w:val="24"/>
+          <w:szCs w:val="24"/>
+        </w:rPr>
+        <w:t>.</w:t>
+      </w:r>
+      <w:r>
+        <w:rPr>
+          <w:rFonts w:ascii="Times New Roman" w:hAnsi="Times New Roman" w:cs="Times New Roman"/>
+          <w:sz w:val="24"/>
+          <w:szCs w:val="24"/>
+        </w:rPr>
+        <w:t xml:space="preserve"> We simulated 16 loci with 12 alleles each to mimic the original dataset</w:t>
+      </w:r>
+      <w:r>
+        <w:rPr>
+          <w:rFonts w:ascii="Times New Roman" w:hAnsi="Times New Roman" w:cs="Times New Roman"/>
+          <w:sz w:val="24"/>
+          <w:szCs w:val="24"/>
+        </w:rPr>
+        <w:t xml:space="preserve"> (16 loci and an average of 11.81</w:t>
+      </w:r>
+      <w:r>
+        <w:rPr>
+          <w:rFonts w:ascii="Times New Roman" w:hAnsi="Times New Roman" w:cs="Times New Roman"/>
+          <w:sz w:val="24"/>
+          <w:szCs w:val="24"/>
+        </w:rPr>
+        <w:t>25</w:t>
+      </w:r>
+      <w:r>
+        <w:rPr>
+          <w:rFonts w:ascii="Times New Roman" w:hAnsi="Times New Roman" w:cs="Times New Roman"/>
+          <w:sz w:val="24"/>
+          <w:szCs w:val="24"/>
+        </w:rPr>
+        <w:t xml:space="preserve"> alleles per locus)</w:t>
+      </w:r>
+      <w:r>
+        <w:rPr>
+          <w:rFonts w:ascii="Times New Roman" w:hAnsi="Times New Roman" w:cs="Times New Roman"/>
+          <w:sz w:val="24"/>
+          <w:szCs w:val="24"/>
+        </w:rPr>
+        <w:t>.</w:t>
+      </w:r>
+      <w:r>
+        <w:rPr>
+          <w:rFonts w:ascii="Times New Roman" w:hAnsi="Times New Roman" w:cs="Times New Roman"/>
+          <w:sz w:val="24"/>
+          <w:szCs w:val="24"/>
+        </w:rPr>
+        <w:t xml:space="preserve"> We also subsampled the simulated lizards and only kept those present in the cells where the real lizards were caught</w:t>
+      </w:r>
+      <w:r>
+        <w:rPr>
+          <w:rFonts w:ascii="Times New Roman" w:hAnsi="Times New Roman" w:cs="Times New Roman"/>
+          <w:sz w:val="24"/>
+          <w:szCs w:val="24"/>
+        </w:rPr>
+        <w:t xml:space="preserve"> (Sup. Mat. 3)</w:t>
+      </w:r>
+      <w:r>
+        <w:rPr>
+          <w:rFonts w:ascii="Times New Roman" w:hAnsi="Times New Roman" w:cs="Times New Roman"/>
+          <w:sz w:val="24"/>
+          <w:szCs w:val="24"/>
+        </w:rPr>
+        <w:t>.</w:t>
+      </w:r>
     </w:p>
     <w:p>
       <w:pPr>
@@ -1076,39 +1162,7 @@
           <w:sz w:val="24"/>
           <w:szCs w:val="24"/>
         </w:rPr>
-        <w:t xml:space="preserve"> for heavily urbanized areas, </w:t>
-      </w:r>
-      <w:r>
-        <w:rPr>
-          <w:rFonts w:ascii="Times New Roman" w:hAnsi="Times New Roman" w:cs="Times New Roman"/>
-          <w:sz w:val="24"/>
-          <w:szCs w:val="24"/>
-        </w:rPr>
-        <w:t>80</w:t>
-      </w:r>
-      <w:r>
-        <w:rPr>
-          <w:rFonts w:ascii="Times New Roman" w:hAnsi="Times New Roman" w:cs="Times New Roman"/>
-          <w:sz w:val="24"/>
-          <w:szCs w:val="24"/>
-        </w:rPr>
-        <w:t xml:space="preserve"> for river, and 1 for transport infrastructure. In low</w:t>
-      </w:r>
-      <w:r>
-        <w:rPr>
-          <w:rFonts w:ascii="Times New Roman" w:hAnsi="Times New Roman" w:cs="Times New Roman"/>
-          <w:sz w:val="24"/>
-          <w:szCs w:val="24"/>
-        </w:rPr>
-        <w:t xml:space="preserve"> resistance scenarios, resistance values were set as</w:t>
-      </w:r>
-      <w:r>
-        <w:rPr>
-          <w:rFonts w:ascii="Times New Roman" w:hAnsi="Times New Roman" w:cs="Times New Roman"/>
-          <w:sz w:val="24"/>
-          <w:szCs w:val="24"/>
-        </w:rPr>
-        <w:t xml:space="preserve"> </w:t>
+        <w:t xml:space="preserve"> for heavily urbanized areas, 80 for river, and 1 for transport infrastructure. In low resistance scenarios, resistance values were set as </w:t>
       </w:r>
       <w:proofErr w:type="gramStart"/>
       <w:r>
@@ -1126,71 +1180,7 @@
           <w:sz w:val="24"/>
           <w:szCs w:val="24"/>
         </w:rPr>
-        <w:t xml:space="preserve"> for non-urban impervious areas</w:t>
-      </w:r>
-      <w:r>
-        <w:rPr>
-          <w:rFonts w:ascii="Times New Roman" w:hAnsi="Times New Roman" w:cs="Times New Roman"/>
-          <w:sz w:val="24"/>
-          <w:szCs w:val="24"/>
-        </w:rPr>
-        <w:t>, 1</w:t>
-      </w:r>
-      <w:r>
-        <w:rPr>
-          <w:rFonts w:ascii="Times New Roman" w:hAnsi="Times New Roman" w:cs="Times New Roman"/>
-          <w:sz w:val="24"/>
-          <w:szCs w:val="24"/>
-        </w:rPr>
-        <w:t xml:space="preserve"> for forests and pastures</w:t>
-      </w:r>
-      <w:r>
-        <w:rPr>
-          <w:rFonts w:ascii="Times New Roman" w:hAnsi="Times New Roman" w:cs="Times New Roman"/>
-          <w:sz w:val="24"/>
-          <w:szCs w:val="24"/>
-        </w:rPr>
-        <w:t>, 8</w:t>
-      </w:r>
-      <w:r>
-        <w:rPr>
-          <w:rFonts w:ascii="Times New Roman" w:hAnsi="Times New Roman" w:cs="Times New Roman"/>
-          <w:sz w:val="24"/>
-          <w:szCs w:val="24"/>
-        </w:rPr>
-        <w:t xml:space="preserve"> for heavily urbanized areas, </w:t>
-      </w:r>
-      <w:r>
-        <w:rPr>
-          <w:rFonts w:ascii="Times New Roman" w:hAnsi="Times New Roman" w:cs="Times New Roman"/>
-          <w:sz w:val="24"/>
-          <w:szCs w:val="24"/>
-        </w:rPr>
-        <w:t>1</w:t>
-      </w:r>
-      <w:r>
-        <w:rPr>
-          <w:rFonts w:ascii="Times New Roman" w:hAnsi="Times New Roman" w:cs="Times New Roman"/>
-          <w:sz w:val="24"/>
-          <w:szCs w:val="24"/>
-        </w:rPr>
-        <w:t>0</w:t>
-      </w:r>
-      <w:r>
-        <w:rPr>
-          <w:rFonts w:ascii="Times New Roman" w:hAnsi="Times New Roman" w:cs="Times New Roman"/>
-          <w:sz w:val="24"/>
-          <w:szCs w:val="24"/>
-        </w:rPr>
-        <w:t xml:space="preserve"> for</w:t>
-      </w:r>
-      <w:r>
-        <w:rPr>
-          <w:rFonts w:ascii="Times New Roman" w:hAnsi="Times New Roman" w:cs="Times New Roman"/>
-          <w:sz w:val="24"/>
-          <w:szCs w:val="24"/>
-        </w:rPr>
-        <w:t xml:space="preserve"> river, and 1 for transport infrastructure. </w:t>
+        <w:t xml:space="preserve"> for non-urban impervious areas, 1 for forests and pastures, 8 for heavily urbanized areas, 10 for river, and 1 for transport infrastructure. </w:t>
       </w:r>
       <w:r>
         <w:rPr>
@@ -17681,7 +17671,6 @@
           <w:rFonts w:ascii="Times New Roman" w:hAnsi="Times New Roman" w:cs="Times New Roman"/>
           <w:sz w:val="24"/>
           <w:szCs w:val="24"/>
-          <w:lang w:val="fr-FR"/>
         </w:rPr>
       </w:pPr>
       <w:r>
@@ -17692,25 +17681,21 @@
         </w:rPr>
         <w:t xml:space="preserve">                             </w:t>
       </w:r>
-      <w:proofErr w:type="spellStart"/>
-      <w:proofErr w:type="gramStart"/>
-      <w:r>
-        <w:rPr>
-          <w:rFonts w:ascii="Times New Roman" w:hAnsi="Times New Roman" w:cs="Times New Roman"/>
-          <w:sz w:val="24"/>
-          <w:szCs w:val="24"/>
-          <w:lang w:val="fr-FR"/>
+      <w:proofErr w:type="gramStart"/>
+      <w:r>
+        <w:rPr>
+          <w:rFonts w:ascii="Times New Roman" w:hAnsi="Times New Roman" w:cs="Times New Roman"/>
+          <w:sz w:val="24"/>
+          <w:szCs w:val="24"/>
         </w:rPr>
         <w:t>recursive</w:t>
       </w:r>
-      <w:proofErr w:type="spellEnd"/>
-      <w:proofErr w:type="gramEnd"/>
-      <w:r>
-        <w:rPr>
-          <w:rFonts w:ascii="Times New Roman" w:hAnsi="Times New Roman" w:cs="Times New Roman"/>
-          <w:sz w:val="24"/>
-          <w:szCs w:val="24"/>
-          <w:lang w:val="fr-FR"/>
+      <w:proofErr w:type="gramEnd"/>
+      <w:r>
+        <w:rPr>
+          <w:rFonts w:ascii="Times New Roman" w:hAnsi="Times New Roman" w:cs="Times New Roman"/>
+          <w:sz w:val="24"/>
+          <w:szCs w:val="24"/>
         </w:rPr>
         <w:t xml:space="preserve"> = T,</w:t>
       </w:r>
@@ -17722,37 +17707,31 @@
           <w:rFonts w:ascii="Times New Roman" w:hAnsi="Times New Roman" w:cs="Times New Roman"/>
           <w:sz w:val="24"/>
           <w:szCs w:val="24"/>
-          <w:lang w:val="fr-FR"/>
-        </w:rPr>
-      </w:pPr>
-      <w:r>
-        <w:rPr>
-          <w:rFonts w:ascii="Times New Roman" w:hAnsi="Times New Roman" w:cs="Times New Roman"/>
-          <w:sz w:val="24"/>
-          <w:szCs w:val="24"/>
-          <w:lang w:val="fr-FR"/>
+        </w:rPr>
+      </w:pPr>
+      <w:r>
+        <w:rPr>
+          <w:rFonts w:ascii="Times New Roman" w:hAnsi="Times New Roman" w:cs="Times New Roman"/>
+          <w:sz w:val="24"/>
+          <w:szCs w:val="24"/>
         </w:rPr>
         <w:t xml:space="preserve">                             </w:t>
       </w:r>
       <w:proofErr w:type="spellStart"/>
-      <w:proofErr w:type="gramStart"/>
-      <w:r>
-        <w:rPr>
-          <w:rFonts w:ascii="Times New Roman" w:hAnsi="Times New Roman" w:cs="Times New Roman"/>
-          <w:sz w:val="24"/>
-          <w:szCs w:val="24"/>
-          <w:lang w:val="fr-FR"/>
+      <w:r>
+        <w:rPr>
+          <w:rFonts w:ascii="Times New Roman" w:hAnsi="Times New Roman" w:cs="Times New Roman"/>
+          <w:sz w:val="24"/>
+          <w:szCs w:val="24"/>
         </w:rPr>
         <w:t>full.names</w:t>
       </w:r>
       <w:proofErr w:type="spellEnd"/>
-      <w:proofErr w:type="gramEnd"/>
-      <w:r>
-        <w:rPr>
-          <w:rFonts w:ascii="Times New Roman" w:hAnsi="Times New Roman" w:cs="Times New Roman"/>
-          <w:sz w:val="24"/>
-          <w:szCs w:val="24"/>
-          <w:lang w:val="fr-FR"/>
+      <w:r>
+        <w:rPr>
+          <w:rFonts w:ascii="Times New Roman" w:hAnsi="Times New Roman" w:cs="Times New Roman"/>
+          <w:sz w:val="24"/>
+          <w:szCs w:val="24"/>
         </w:rPr>
         <w:t xml:space="preserve"> = T))</w:t>
       </w:r>
@@ -17764,15 +17743,13 @@
           <w:rFonts w:ascii="Times New Roman" w:hAnsi="Times New Roman" w:cs="Times New Roman"/>
           <w:sz w:val="24"/>
           <w:szCs w:val="24"/>
-          <w:lang w:val="fr-FR"/>
-        </w:rPr>
-      </w:pPr>
-      <w:r>
-        <w:rPr>
-          <w:rFonts w:ascii="Times New Roman" w:hAnsi="Times New Roman" w:cs="Times New Roman"/>
-          <w:sz w:val="24"/>
-          <w:szCs w:val="24"/>
-          <w:lang w:val="fr-FR"/>
+        </w:rPr>
+      </w:pPr>
+      <w:r>
+        <w:rPr>
+          <w:rFonts w:ascii="Times New Roman" w:hAnsi="Times New Roman" w:cs="Times New Roman"/>
+          <w:sz w:val="24"/>
+          <w:szCs w:val="24"/>
         </w:rPr>
         <w:t xml:space="preserve">  </w:t>
       </w:r>
@@ -17791,7 +17768,6 @@
           <w:rFonts w:ascii="Times New Roman" w:hAnsi="Times New Roman" w:cs="Times New Roman"/>
           <w:sz w:val="24"/>
           <w:szCs w:val="24"/>
-          <w:lang w:val="fr-FR"/>
         </w:rPr>
         <w:t xml:space="preserve">  </w:t>
       </w:r>
@@ -22802,14 +22778,16 @@
           <w:rFonts w:ascii="Times New Roman" w:hAnsi="Times New Roman" w:cs="Times New Roman"/>
           <w:sz w:val="24"/>
           <w:szCs w:val="24"/>
-        </w:rPr>
-      </w:pPr>
-      <w:proofErr w:type="spellStart"/>
-      <w:r>
-        <w:rPr>
-          <w:rFonts w:ascii="Times New Roman" w:hAnsi="Times New Roman" w:cs="Times New Roman"/>
-          <w:sz w:val="24"/>
-          <w:szCs w:val="24"/>
+          <w:lang w:val="fr-FR"/>
+        </w:rPr>
+      </w:pPr>
+      <w:proofErr w:type="spellStart"/>
+      <w:r>
+        <w:rPr>
+          <w:rFonts w:ascii="Times New Roman" w:hAnsi="Times New Roman" w:cs="Times New Roman"/>
+          <w:sz w:val="24"/>
+          <w:szCs w:val="24"/>
+          <w:lang w:val="fr-FR"/>
         </w:rPr>
         <w:t>empir.sim</w:t>
       </w:r>
@@ -22819,25 +22797,39 @@
           <w:rFonts w:ascii="Times New Roman" w:hAnsi="Times New Roman" w:cs="Times New Roman"/>
           <w:sz w:val="24"/>
           <w:szCs w:val="24"/>
+          <w:lang w:val="fr-FR"/>
         </w:rPr>
         <w:t xml:space="preserve"> &lt;- </w:t>
       </w:r>
-      <w:proofErr w:type="gramStart"/>
-      <w:r>
-        <w:rPr>
-          <w:rFonts w:ascii="Times New Roman" w:hAnsi="Times New Roman" w:cs="Times New Roman"/>
-          <w:sz w:val="24"/>
-          <w:szCs w:val="24"/>
-        </w:rPr>
-        <w:t>function(</w:t>
-      </w:r>
-      <w:proofErr w:type="spellStart"/>
-      <w:proofErr w:type="gramEnd"/>
-      <w:r>
-        <w:rPr>
-          <w:rFonts w:ascii="Times New Roman" w:hAnsi="Times New Roman" w:cs="Times New Roman"/>
-          <w:sz w:val="24"/>
-          <w:szCs w:val="24"/>
+      <w:proofErr w:type="spellStart"/>
+      <w:proofErr w:type="gramStart"/>
+      <w:r>
+        <w:rPr>
+          <w:rFonts w:ascii="Times New Roman" w:hAnsi="Times New Roman" w:cs="Times New Roman"/>
+          <w:sz w:val="24"/>
+          <w:szCs w:val="24"/>
+          <w:lang w:val="fr-FR"/>
+        </w:rPr>
+        <w:t>function</w:t>
+      </w:r>
+      <w:proofErr w:type="spellEnd"/>
+      <w:r>
+        <w:rPr>
+          <w:rFonts w:ascii="Times New Roman" w:hAnsi="Times New Roman" w:cs="Times New Roman"/>
+          <w:sz w:val="24"/>
+          <w:szCs w:val="24"/>
+          <w:lang w:val="fr-FR"/>
+        </w:rPr>
+        <w:t>(</w:t>
+      </w:r>
+      <w:proofErr w:type="spellStart"/>
+      <w:proofErr w:type="gramEnd"/>
+      <w:r>
+        <w:rPr>
+          <w:rFonts w:ascii="Times New Roman" w:hAnsi="Times New Roman" w:cs="Times New Roman"/>
+          <w:sz w:val="24"/>
+          <w:szCs w:val="24"/>
+          <w:lang w:val="fr-FR"/>
         </w:rPr>
         <w:t>catraster</w:t>
       </w:r>
@@ -22847,6 +22839,7 @@
           <w:rFonts w:ascii="Times New Roman" w:hAnsi="Times New Roman" w:cs="Times New Roman"/>
           <w:sz w:val="24"/>
           <w:szCs w:val="24"/>
+          <w:lang w:val="fr-FR"/>
         </w:rPr>
         <w:t xml:space="preserve"> = </w:t>
       </w:r>
@@ -22856,6 +22849,7 @@
           <w:rFonts w:ascii="Times New Roman" w:hAnsi="Times New Roman" w:cs="Times New Roman"/>
           <w:sz w:val="24"/>
           <w:szCs w:val="24"/>
+          <w:lang w:val="fr-FR"/>
         </w:rPr>
         <w:t>catraster</w:t>
       </w:r>
@@ -22865,6 +22859,7 @@
           <w:rFonts w:ascii="Times New Roman" w:hAnsi="Times New Roman" w:cs="Times New Roman"/>
           <w:sz w:val="24"/>
           <w:szCs w:val="24"/>
+          <w:lang w:val="fr-FR"/>
         </w:rPr>
         <w:t>,</w:t>
       </w:r>
@@ -22876,13 +22871,15 @@
           <w:rFonts w:ascii="Times New Roman" w:hAnsi="Times New Roman" w:cs="Times New Roman"/>
           <w:sz w:val="24"/>
           <w:szCs w:val="24"/>
-        </w:rPr>
-      </w:pPr>
-      <w:r>
-        <w:rPr>
-          <w:rFonts w:ascii="Times New Roman" w:hAnsi="Times New Roman" w:cs="Times New Roman"/>
-          <w:sz w:val="24"/>
-          <w:szCs w:val="24"/>
+          <w:lang w:val="fr-FR"/>
+        </w:rPr>
+      </w:pPr>
+      <w:r>
+        <w:rPr>
+          <w:rFonts w:ascii="Times New Roman" w:hAnsi="Times New Roman" w:cs="Times New Roman"/>
+          <w:sz w:val="24"/>
+          <w:szCs w:val="24"/>
+          <w:lang w:val="fr-FR"/>
         </w:rPr>
         <w:t xml:space="preserve">                      </w:t>
       </w:r>
@@ -22893,6 +22890,7 @@
           <w:rFonts w:ascii="Times New Roman" w:hAnsi="Times New Roman" w:cs="Times New Roman"/>
           <w:sz w:val="24"/>
           <w:szCs w:val="24"/>
+          <w:lang w:val="fr-FR"/>
         </w:rPr>
         <w:t>geosites</w:t>
       </w:r>
@@ -22903,6 +22901,7 @@
           <w:rFonts w:ascii="Times New Roman" w:hAnsi="Times New Roman" w:cs="Times New Roman"/>
           <w:sz w:val="24"/>
           <w:szCs w:val="24"/>
+          <w:lang w:val="fr-FR"/>
         </w:rPr>
         <w:t xml:space="preserve"> = </w:t>
       </w:r>
@@ -22912,6 +22911,7 @@
           <w:rFonts w:ascii="Times New Roman" w:hAnsi="Times New Roman" w:cs="Times New Roman"/>
           <w:sz w:val="24"/>
           <w:szCs w:val="24"/>
+          <w:lang w:val="fr-FR"/>
         </w:rPr>
         <w:t>geosites</w:t>
       </w:r>
@@ -22921,6 +22921,7 @@
           <w:rFonts w:ascii="Times New Roman" w:hAnsi="Times New Roman" w:cs="Times New Roman"/>
           <w:sz w:val="24"/>
           <w:szCs w:val="24"/>
+          <w:lang w:val="fr-FR"/>
         </w:rPr>
         <w:t>,</w:t>
       </w:r>
@@ -22932,13 +22933,15 @@
           <w:rFonts w:ascii="Times New Roman" w:hAnsi="Times New Roman" w:cs="Times New Roman"/>
           <w:sz w:val="24"/>
           <w:szCs w:val="24"/>
-        </w:rPr>
-      </w:pPr>
-      <w:r>
-        <w:rPr>
-          <w:rFonts w:ascii="Times New Roman" w:hAnsi="Times New Roman" w:cs="Times New Roman"/>
-          <w:sz w:val="24"/>
-          <w:szCs w:val="24"/>
+          <w:lang w:val="fr-FR"/>
+        </w:rPr>
+      </w:pPr>
+      <w:r>
+        <w:rPr>
+          <w:rFonts w:ascii="Times New Roman" w:hAnsi="Times New Roman" w:cs="Times New Roman"/>
+          <w:sz w:val="24"/>
+          <w:szCs w:val="24"/>
+          <w:lang w:val="fr-FR"/>
         </w:rPr>
         <w:t xml:space="preserve">                      </w:t>
       </w:r>
@@ -22948,6 +22951,7 @@
           <w:rFonts w:ascii="Times New Roman" w:hAnsi="Times New Roman" w:cs="Times New Roman"/>
           <w:sz w:val="24"/>
           <w:szCs w:val="24"/>
+          <w:lang w:val="fr-FR"/>
         </w:rPr>
         <w:t>habitat</w:t>
       </w:r>
@@ -22957,6 +22961,7 @@
           <w:rFonts w:ascii="Times New Roman" w:hAnsi="Times New Roman" w:cs="Times New Roman"/>
           <w:sz w:val="24"/>
           <w:szCs w:val="24"/>
+          <w:lang w:val="fr-FR"/>
         </w:rPr>
         <w:t xml:space="preserve"> = 0.5,</w:t>
       </w:r>
@@ -22975,6 +22980,7 @@
           <w:rFonts w:ascii="Times New Roman" w:hAnsi="Times New Roman" w:cs="Times New Roman"/>
           <w:sz w:val="24"/>
           <w:szCs w:val="24"/>
+          <w:lang w:val="fr-FR"/>
         </w:rPr>
         <w:t xml:space="preserve">                       </w:t>
       </w:r>
@@ -28506,15 +28512,13 @@
           <w:rFonts w:ascii="Times New Roman" w:hAnsi="Times New Roman" w:cs="Times New Roman"/>
           <w:sz w:val="24"/>
           <w:szCs w:val="24"/>
-          <w:lang w:val="fr-FR"/>
-        </w:rPr>
-      </w:pPr>
-      <w:r>
-        <w:rPr>
-          <w:rFonts w:ascii="Times New Roman" w:hAnsi="Times New Roman" w:cs="Times New Roman"/>
-          <w:sz w:val="24"/>
-          <w:szCs w:val="24"/>
-          <w:lang w:val="fr-FR"/>
+        </w:rPr>
+      </w:pPr>
+      <w:r>
+        <w:rPr>
+          <w:rFonts w:ascii="Times New Roman" w:hAnsi="Times New Roman" w:cs="Times New Roman"/>
+          <w:sz w:val="24"/>
+          <w:szCs w:val="24"/>
         </w:rPr>
         <w:t xml:space="preserve"># </w:t>
       </w:r>
@@ -28524,7 +28528,6 @@
           <w:rFonts w:ascii="Times New Roman" w:hAnsi="Times New Roman" w:cs="Times New Roman"/>
           <w:sz w:val="24"/>
           <w:szCs w:val="24"/>
-          <w:lang w:val="fr-FR"/>
         </w:rPr>
         <w:t>plot(</w:t>
       </w:r>
@@ -28535,7 +28538,6 @@
           <w:rFonts w:ascii="Times New Roman" w:hAnsi="Times New Roman" w:cs="Times New Roman"/>
           <w:sz w:val="24"/>
           <w:szCs w:val="24"/>
-          <w:lang w:val="fr-FR"/>
         </w:rPr>
         <w:t>geosites</w:t>
       </w:r>
@@ -28545,7 +28547,70 @@
           <w:rFonts w:ascii="Times New Roman" w:hAnsi="Times New Roman" w:cs="Times New Roman"/>
           <w:sz w:val="24"/>
           <w:szCs w:val="24"/>
-          <w:lang w:val="fr-FR"/>
+        </w:rPr>
+        <w:t xml:space="preserve">, add=TRUE, </w:t>
+      </w:r>
+      <w:proofErr w:type="spellStart"/>
+      <w:r>
+        <w:rPr>
+          <w:rFonts w:ascii="Times New Roman" w:hAnsi="Times New Roman" w:cs="Times New Roman"/>
+          <w:sz w:val="24"/>
+          <w:szCs w:val="24"/>
+        </w:rPr>
+        <w:t>pch</w:t>
+      </w:r>
+      <w:proofErr w:type="spellEnd"/>
+      <w:r>
+        <w:rPr>
+          <w:rFonts w:ascii="Times New Roman" w:hAnsi="Times New Roman" w:cs="Times New Roman"/>
+          <w:sz w:val="24"/>
+          <w:szCs w:val="24"/>
+        </w:rPr>
+        <w:t xml:space="preserve"> = 19)</w:t>
+      </w:r>
+    </w:p>
+    <w:p>
+      <w:pPr>
+        <w:spacing w:after="0" w:line="240" w:lineRule="auto"/>
+        <w:rPr>
+          <w:rFonts w:ascii="Times New Roman" w:hAnsi="Times New Roman" w:cs="Times New Roman"/>
+          <w:sz w:val="24"/>
+          <w:szCs w:val="24"/>
+        </w:rPr>
+      </w:pPr>
+      <w:r>
+        <w:rPr>
+          <w:rFonts w:ascii="Times New Roman" w:hAnsi="Times New Roman" w:cs="Times New Roman"/>
+          <w:sz w:val="24"/>
+          <w:szCs w:val="24"/>
+        </w:rPr>
+        <w:t xml:space="preserve"># </w:t>
+      </w:r>
+      <w:proofErr w:type="gramStart"/>
+      <w:r>
+        <w:rPr>
+          <w:rFonts w:ascii="Times New Roman" w:hAnsi="Times New Roman" w:cs="Times New Roman"/>
+          <w:sz w:val="24"/>
+          <w:szCs w:val="24"/>
+        </w:rPr>
+        <w:t>plot(</w:t>
+      </w:r>
+      <w:proofErr w:type="spellStart"/>
+      <w:proofErr w:type="gramEnd"/>
+      <w:r>
+        <w:rPr>
+          <w:rFonts w:ascii="Times New Roman" w:hAnsi="Times New Roman" w:cs="Times New Roman"/>
+          <w:sz w:val="24"/>
+          <w:szCs w:val="24"/>
+        </w:rPr>
+        <w:t>catraster_SA</w:t>
+      </w:r>
+      <w:proofErr w:type="spellEnd"/>
+      <w:r>
+        <w:rPr>
+          <w:rFonts w:ascii="Times New Roman" w:hAnsi="Times New Roman" w:cs="Times New Roman"/>
+          <w:sz w:val="24"/>
+          <w:szCs w:val="24"/>
         </w:rPr>
         <w:t xml:space="preserve">, </w:t>
       </w:r>
@@ -28555,78 +28620,62 @@
           <w:rFonts w:ascii="Times New Roman" w:hAnsi="Times New Roman" w:cs="Times New Roman"/>
           <w:sz w:val="24"/>
           <w:szCs w:val="24"/>
-          <w:lang w:val="fr-FR"/>
-        </w:rPr>
-        <w:t>add</w:t>
-      </w:r>
-      <w:proofErr w:type="spellEnd"/>
-      <w:r>
-        <w:rPr>
-          <w:rFonts w:ascii="Times New Roman" w:hAnsi="Times New Roman" w:cs="Times New Roman"/>
-          <w:sz w:val="24"/>
-          <w:szCs w:val="24"/>
-          <w:lang w:val="fr-FR"/>
-        </w:rPr>
-        <w:t xml:space="preserve">=TRUE, </w:t>
-      </w:r>
-      <w:proofErr w:type="spellStart"/>
-      <w:r>
-        <w:rPr>
-          <w:rFonts w:ascii="Times New Roman" w:hAnsi="Times New Roman" w:cs="Times New Roman"/>
-          <w:sz w:val="24"/>
-          <w:szCs w:val="24"/>
-          <w:lang w:val="fr-FR"/>
-        </w:rPr>
-        <w:t>pch</w:t>
-      </w:r>
-      <w:proofErr w:type="spellEnd"/>
-      <w:r>
-        <w:rPr>
-          <w:rFonts w:ascii="Times New Roman" w:hAnsi="Times New Roman" w:cs="Times New Roman"/>
-          <w:sz w:val="24"/>
-          <w:szCs w:val="24"/>
-          <w:lang w:val="fr-FR"/>
-        </w:rPr>
-        <w:t xml:space="preserve"> = 19)</w:t>
-      </w:r>
-    </w:p>
-    <w:p>
-      <w:pPr>
-        <w:spacing w:after="0" w:line="240" w:lineRule="auto"/>
-        <w:rPr>
-          <w:rFonts w:ascii="Times New Roman" w:hAnsi="Times New Roman" w:cs="Times New Roman"/>
-          <w:sz w:val="24"/>
-          <w:szCs w:val="24"/>
-          <w:lang w:val="fr-FR"/>
-        </w:rPr>
-      </w:pPr>
-      <w:r>
-        <w:rPr>
-          <w:rFonts w:ascii="Times New Roman" w:hAnsi="Times New Roman" w:cs="Times New Roman"/>
-          <w:sz w:val="24"/>
-          <w:szCs w:val="24"/>
-          <w:lang w:val="fr-FR"/>
-        </w:rPr>
-        <w:t xml:space="preserve"># </w:t>
-      </w:r>
-      <w:proofErr w:type="gramStart"/>
-      <w:r>
-        <w:rPr>
-          <w:rFonts w:ascii="Times New Roman" w:hAnsi="Times New Roman" w:cs="Times New Roman"/>
-          <w:sz w:val="24"/>
-          <w:szCs w:val="24"/>
-          <w:lang w:val="fr-FR"/>
-        </w:rPr>
-        <w:t>plot(</w:t>
-      </w:r>
-      <w:proofErr w:type="spellStart"/>
-      <w:proofErr w:type="gramEnd"/>
-      <w:r>
-        <w:rPr>
-          <w:rFonts w:ascii="Times New Roman" w:hAnsi="Times New Roman" w:cs="Times New Roman"/>
-          <w:sz w:val="24"/>
-          <w:szCs w:val="24"/>
-          <w:lang w:val="fr-FR"/>
+        </w:rPr>
+        <w:t>colNA</w:t>
+      </w:r>
+      <w:proofErr w:type="spellEnd"/>
+      <w:r>
+        <w:rPr>
+          <w:rFonts w:ascii="Times New Roman" w:hAnsi="Times New Roman" w:cs="Times New Roman"/>
+          <w:sz w:val="24"/>
+          <w:szCs w:val="24"/>
+        </w:rPr>
+        <w:t>="blue")</w:t>
+      </w:r>
+    </w:p>
+    <w:p>
+      <w:pPr>
+        <w:spacing w:after="0" w:line="240" w:lineRule="auto"/>
+        <w:rPr>
+          <w:rFonts w:ascii="Times New Roman" w:hAnsi="Times New Roman" w:cs="Times New Roman"/>
+          <w:sz w:val="24"/>
+          <w:szCs w:val="24"/>
+        </w:rPr>
+      </w:pPr>
+    </w:p>
+    <w:p>
+      <w:pPr>
+        <w:spacing w:after="0" w:line="240" w:lineRule="auto"/>
+        <w:rPr>
+          <w:rFonts w:ascii="Times New Roman" w:hAnsi="Times New Roman" w:cs="Times New Roman"/>
+          <w:sz w:val="24"/>
+          <w:szCs w:val="24"/>
+        </w:rPr>
+      </w:pPr>
+      <w:r>
+        <w:rPr>
+          <w:rFonts w:ascii="Times New Roman" w:hAnsi="Times New Roman" w:cs="Times New Roman"/>
+          <w:sz w:val="24"/>
+          <w:szCs w:val="24"/>
+        </w:rPr>
+        <w:t xml:space="preserve">garbage_120m &lt;- </w:t>
+      </w:r>
+      <w:proofErr w:type="gramStart"/>
+      <w:r>
+        <w:rPr>
+          <w:rFonts w:ascii="Times New Roman" w:hAnsi="Times New Roman" w:cs="Times New Roman"/>
+          <w:sz w:val="24"/>
+          <w:szCs w:val="24"/>
+        </w:rPr>
+        <w:t>aggregate(</w:t>
+      </w:r>
+      <w:proofErr w:type="spellStart"/>
+      <w:proofErr w:type="gramEnd"/>
+      <w:r>
+        <w:rPr>
+          <w:rFonts w:ascii="Times New Roman" w:hAnsi="Times New Roman" w:cs="Times New Roman"/>
+          <w:sz w:val="24"/>
+          <w:szCs w:val="24"/>
         </w:rPr>
         <w:t>catraster_SA</w:t>
       </w:r>
@@ -28636,151 +28685,8 @@
           <w:rFonts w:ascii="Times New Roman" w:hAnsi="Times New Roman" w:cs="Times New Roman"/>
           <w:sz w:val="24"/>
           <w:szCs w:val="24"/>
-          <w:lang w:val="fr-FR"/>
-        </w:rPr>
-        <w:t xml:space="preserve">, </w:t>
-      </w:r>
-      <w:proofErr w:type="spellStart"/>
-      <w:r>
-        <w:rPr>
-          <w:rFonts w:ascii="Times New Roman" w:hAnsi="Times New Roman" w:cs="Times New Roman"/>
-          <w:sz w:val="24"/>
-          <w:szCs w:val="24"/>
-          <w:lang w:val="fr-FR"/>
-        </w:rPr>
-        <w:t>colNA</w:t>
-      </w:r>
-      <w:proofErr w:type="spellEnd"/>
-      <w:r>
-        <w:rPr>
-          <w:rFonts w:ascii="Times New Roman" w:hAnsi="Times New Roman" w:cs="Times New Roman"/>
-          <w:sz w:val="24"/>
-          <w:szCs w:val="24"/>
-          <w:lang w:val="fr-FR"/>
-        </w:rPr>
-        <w:t>="</w:t>
-      </w:r>
-      <w:proofErr w:type="spellStart"/>
-      <w:r>
-        <w:rPr>
-          <w:rFonts w:ascii="Times New Roman" w:hAnsi="Times New Roman" w:cs="Times New Roman"/>
-          <w:sz w:val="24"/>
-          <w:szCs w:val="24"/>
-          <w:lang w:val="fr-FR"/>
-        </w:rPr>
-        <w:t>blue</w:t>
-      </w:r>
-      <w:proofErr w:type="spellEnd"/>
-      <w:r>
-        <w:rPr>
-          <w:rFonts w:ascii="Times New Roman" w:hAnsi="Times New Roman" w:cs="Times New Roman"/>
-          <w:sz w:val="24"/>
-          <w:szCs w:val="24"/>
-          <w:lang w:val="fr-FR"/>
-        </w:rPr>
-        <w:t>")</w:t>
-      </w:r>
-    </w:p>
-    <w:p>
-      <w:pPr>
-        <w:spacing w:after="0" w:line="240" w:lineRule="auto"/>
-        <w:rPr>
-          <w:rFonts w:ascii="Times New Roman" w:hAnsi="Times New Roman" w:cs="Times New Roman"/>
-          <w:sz w:val="24"/>
-          <w:szCs w:val="24"/>
-          <w:lang w:val="fr-FR"/>
-        </w:rPr>
-      </w:pPr>
-    </w:p>
-    <w:p>
-      <w:pPr>
-        <w:spacing w:after="0" w:line="240" w:lineRule="auto"/>
-        <w:rPr>
-          <w:rFonts w:ascii="Times New Roman" w:hAnsi="Times New Roman" w:cs="Times New Roman"/>
-          <w:sz w:val="24"/>
-          <w:szCs w:val="24"/>
-          <w:lang w:val="fr-FR"/>
-        </w:rPr>
-      </w:pPr>
-      <w:proofErr w:type="gramStart"/>
-      <w:r>
-        <w:rPr>
-          <w:rFonts w:ascii="Times New Roman" w:hAnsi="Times New Roman" w:cs="Times New Roman"/>
-          <w:sz w:val="24"/>
-          <w:szCs w:val="24"/>
-          <w:lang w:val="fr-FR"/>
-        </w:rPr>
-        <w:t>garbage</w:t>
-      </w:r>
-      <w:proofErr w:type="gramEnd"/>
-      <w:r>
-        <w:rPr>
-          <w:rFonts w:ascii="Times New Roman" w:hAnsi="Times New Roman" w:cs="Times New Roman"/>
-          <w:sz w:val="24"/>
-          <w:szCs w:val="24"/>
-          <w:lang w:val="fr-FR"/>
-        </w:rPr>
-        <w:t xml:space="preserve">_120m &lt;- </w:t>
-      </w:r>
-      <w:proofErr w:type="spellStart"/>
-      <w:r>
-        <w:rPr>
-          <w:rFonts w:ascii="Times New Roman" w:hAnsi="Times New Roman" w:cs="Times New Roman"/>
-          <w:sz w:val="24"/>
-          <w:szCs w:val="24"/>
-          <w:lang w:val="fr-FR"/>
-        </w:rPr>
-        <w:t>aggregate</w:t>
-      </w:r>
-      <w:proofErr w:type="spellEnd"/>
-      <w:r>
-        <w:rPr>
-          <w:rFonts w:ascii="Times New Roman" w:hAnsi="Times New Roman" w:cs="Times New Roman"/>
-          <w:sz w:val="24"/>
-          <w:szCs w:val="24"/>
-          <w:lang w:val="fr-FR"/>
-        </w:rPr>
-        <w:t>(</w:t>
-      </w:r>
-      <w:proofErr w:type="spellStart"/>
-      <w:r>
-        <w:rPr>
-          <w:rFonts w:ascii="Times New Roman" w:hAnsi="Times New Roman" w:cs="Times New Roman"/>
-          <w:sz w:val="24"/>
-          <w:szCs w:val="24"/>
-          <w:lang w:val="fr-FR"/>
-        </w:rPr>
-        <w:t>catraster_SA</w:t>
-      </w:r>
-      <w:proofErr w:type="spellEnd"/>
-      <w:r>
-        <w:rPr>
-          <w:rFonts w:ascii="Times New Roman" w:hAnsi="Times New Roman" w:cs="Times New Roman"/>
-          <w:sz w:val="24"/>
-          <w:szCs w:val="24"/>
-          <w:lang w:val="fr-FR"/>
-        </w:rPr>
-        <w:t xml:space="preserve">, </w:t>
-      </w:r>
-      <w:proofErr w:type="spellStart"/>
-      <w:r>
-        <w:rPr>
-          <w:rFonts w:ascii="Times New Roman" w:hAnsi="Times New Roman" w:cs="Times New Roman"/>
-          <w:sz w:val="24"/>
-          <w:szCs w:val="24"/>
-          <w:lang w:val="fr-FR"/>
-        </w:rPr>
-        <w:t>fact</w:t>
-      </w:r>
-      <w:proofErr w:type="spellEnd"/>
-      <w:r>
-        <w:rPr>
-          <w:rFonts w:ascii="Times New Roman" w:hAnsi="Times New Roman" w:cs="Times New Roman"/>
-          <w:sz w:val="24"/>
-          <w:szCs w:val="24"/>
-          <w:lang w:val="fr-FR"/>
-        </w:rPr>
-        <w:t>=3, fun=max, na.rm=TRUE) #max</w:t>
+        </w:rPr>
+        <w:t>, fact=3, fun=max, na.rm=TRUE) #max</w:t>
       </w:r>
     </w:p>
     <w:p>
@@ -29453,52 +29359,69 @@
           <w:rFonts w:ascii="Times New Roman" w:hAnsi="Times New Roman" w:cs="Times New Roman"/>
           <w:sz w:val="24"/>
           <w:szCs w:val="24"/>
-        </w:rPr>
-      </w:pPr>
-      <w:proofErr w:type="spellStart"/>
-      <w:r>
-        <w:rPr>
-          <w:rFonts w:ascii="Times New Roman" w:hAnsi="Times New Roman" w:cs="Times New Roman"/>
-          <w:sz w:val="24"/>
-          <w:szCs w:val="24"/>
-        </w:rPr>
-        <w:t>lol_SA</w:t>
-      </w:r>
-      <w:proofErr w:type="spellEnd"/>
-      <w:r>
-        <w:rPr>
-          <w:rFonts w:ascii="Times New Roman" w:hAnsi="Times New Roman" w:cs="Times New Roman"/>
-          <w:sz w:val="24"/>
-          <w:szCs w:val="24"/>
+          <w:lang w:val="fr-FR"/>
+        </w:rPr>
+      </w:pPr>
+      <w:proofErr w:type="spellStart"/>
+      <w:proofErr w:type="gramStart"/>
+      <w:r>
+        <w:rPr>
+          <w:rFonts w:ascii="Times New Roman" w:hAnsi="Times New Roman" w:cs="Times New Roman"/>
+          <w:sz w:val="24"/>
+          <w:szCs w:val="24"/>
+          <w:lang w:val="fr-FR"/>
+        </w:rPr>
+        <w:t>lol</w:t>
+      </w:r>
+      <w:proofErr w:type="gramEnd"/>
+      <w:r>
+        <w:rPr>
+          <w:rFonts w:ascii="Times New Roman" w:hAnsi="Times New Roman" w:cs="Times New Roman"/>
+          <w:sz w:val="24"/>
+          <w:szCs w:val="24"/>
+          <w:lang w:val="fr-FR"/>
+        </w:rPr>
+        <w:t>_SA</w:t>
+      </w:r>
+      <w:proofErr w:type="spellEnd"/>
+      <w:r>
+        <w:rPr>
+          <w:rFonts w:ascii="Times New Roman" w:hAnsi="Times New Roman" w:cs="Times New Roman"/>
+          <w:sz w:val="24"/>
+          <w:szCs w:val="24"/>
+          <w:lang w:val="fr-FR"/>
         </w:rPr>
         <w:t xml:space="preserve"> &lt;- </w:t>
       </w:r>
-      <w:proofErr w:type="gramStart"/>
-      <w:r>
-        <w:rPr>
-          <w:rFonts w:ascii="Times New Roman" w:hAnsi="Times New Roman" w:cs="Times New Roman"/>
-          <w:sz w:val="24"/>
-          <w:szCs w:val="24"/>
-        </w:rPr>
-        <w:t>mosaic(</w:t>
-      </w:r>
-      <w:proofErr w:type="gramEnd"/>
-      <w:r>
-        <w:rPr>
-          <w:rFonts w:ascii="Times New Roman" w:hAnsi="Times New Roman" w:cs="Times New Roman"/>
-          <w:sz w:val="24"/>
-          <w:szCs w:val="24"/>
-        </w:rPr>
-        <w:t>catbrick_SA_agg$X3, catbrick_SA_agg$X4, fun=max)</w:t>
-      </w:r>
-    </w:p>
-    <w:p>
-      <w:pPr>
-        <w:spacing w:after="0" w:line="240" w:lineRule="auto"/>
-        <w:rPr>
-          <w:rFonts w:ascii="Times New Roman" w:hAnsi="Times New Roman" w:cs="Times New Roman"/>
-          <w:sz w:val="24"/>
-          <w:szCs w:val="24"/>
+      <w:proofErr w:type="spellStart"/>
+      <w:r>
+        <w:rPr>
+          <w:rFonts w:ascii="Times New Roman" w:hAnsi="Times New Roman" w:cs="Times New Roman"/>
+          <w:sz w:val="24"/>
+          <w:szCs w:val="24"/>
+          <w:lang w:val="fr-FR"/>
+        </w:rPr>
+        <w:t>mosaic</w:t>
+      </w:r>
+      <w:proofErr w:type="spellEnd"/>
+      <w:r>
+        <w:rPr>
+          <w:rFonts w:ascii="Times New Roman" w:hAnsi="Times New Roman" w:cs="Times New Roman"/>
+          <w:sz w:val="24"/>
+          <w:szCs w:val="24"/>
+          <w:lang w:val="fr-FR"/>
+        </w:rPr>
+        <w:t>(catbrick_SA_agg$X3, catbrick_SA_agg$X4, fun=max)</w:t>
+      </w:r>
+    </w:p>
+    <w:p>
+      <w:pPr>
+        <w:spacing w:after="0" w:line="240" w:lineRule="auto"/>
+        <w:rPr>
+          <w:rFonts w:ascii="Times New Roman" w:hAnsi="Times New Roman" w:cs="Times New Roman"/>
+          <w:sz w:val="24"/>
+          <w:szCs w:val="24"/>
+          <w:lang w:val="fr-FR"/>
         </w:rPr>
       </w:pPr>
     </w:p>
@@ -29907,17 +29830,7 @@
           <w:sz w:val="24"/>
           <w:szCs w:val="24"/>
         </w:rPr>
-        <w:t xml:space="preserve">Code used to </w:t>
-      </w:r>
-      <w:r>
-        <w:rPr>
-          <w:rFonts w:ascii="Times New Roman" w:hAnsi="Times New Roman" w:cs="Times New Roman"/>
-          <w:b/>
-          <w:i/>
-          <w:sz w:val="24"/>
-          <w:szCs w:val="24"/>
-        </w:rPr>
-        <w:t xml:space="preserve">subsample simulated individuals from the same cells where lizards </w:t>
+        <w:t xml:space="preserve">Code used to subsample simulated individuals from the same cells where lizards </w:t>
       </w:r>
       <w:proofErr w:type="gramStart"/>
       <w:r>
@@ -34101,7 +34014,7 @@
 </file>
 
 <file path=customXml/itemProps1.xml><?xml version="1.0" encoding="utf-8"?>
-<ds:datastoreItem xmlns:ds="http://schemas.openxmlformats.org/officeDocument/2006/customXml" ds:itemID="{AF4A3316-42D6-47C2-8B1F-2D17F37C1F00}">
+<ds:datastoreItem xmlns:ds="http://schemas.openxmlformats.org/officeDocument/2006/customXml" ds:itemID="{BFB3AB4F-D11B-487F-9EEE-B921B59E3743}">
   <ds:schemaRefs>
     <ds:schemaRef ds:uri="http://schemas.openxmlformats.org/officeDocument/2006/bibliography"/>
   </ds:schemaRefs>
